--- a/Simulation Outputs.docx
+++ b/Simulation Outputs.docx
@@ -223,23 +223,79 @@
           <w:szCs w:val="20"/>
           <w:lang w:val="en-US"/>
         </w:rPr>
-        <w:t>-The S</w:t>
-      </w:r>
-      <w:r>
-        <w:rPr>
-          <w:sz w:val="20"/>
-          <w:szCs w:val="20"/>
-          <w:lang w:val="en-US"/>
-        </w:rPr>
-        <w:t>ignal to Interference plus Noise Ratio</w:t>
-      </w:r>
-      <w:r>
-        <w:rPr>
-          <w:sz w:val="20"/>
-          <w:szCs w:val="20"/>
-          <w:lang w:val="en-US"/>
-        </w:rPr>
-        <w:t xml:space="preserve"> (SINR), Channel Quality Indicator (CQI), and the </w:t>
+        <w:t xml:space="preserve">-The </w:t>
+      </w:r>
+      <w:r>
+        <w:rPr>
+          <w:sz w:val="20"/>
+          <w:szCs w:val="20"/>
+          <w:lang w:val="en-US"/>
+        </w:rPr>
+        <w:t>S</w:t>
+      </w:r>
+      <w:r>
+        <w:rPr>
+          <w:sz w:val="20"/>
+          <w:szCs w:val="20"/>
+          <w:lang w:val="en-US"/>
+        </w:rPr>
+        <w:t>ignal-to-</w:t>
+      </w:r>
+      <w:r>
+        <w:rPr>
+          <w:sz w:val="20"/>
+          <w:szCs w:val="20"/>
+          <w:lang w:val="en-US"/>
+        </w:rPr>
+        <w:t>I</w:t>
+      </w:r>
+      <w:r>
+        <w:rPr>
+          <w:sz w:val="20"/>
+          <w:szCs w:val="20"/>
+          <w:lang w:val="en-US"/>
+        </w:rPr>
+        <w:t>nterference-plus-</w:t>
+      </w:r>
+      <w:r>
+        <w:rPr>
+          <w:sz w:val="20"/>
+          <w:szCs w:val="20"/>
+          <w:lang w:val="en-US"/>
+        </w:rPr>
+        <w:t>N</w:t>
+      </w:r>
+      <w:r>
+        <w:rPr>
+          <w:sz w:val="20"/>
+          <w:szCs w:val="20"/>
+          <w:lang w:val="en-US"/>
+        </w:rPr>
+        <w:t xml:space="preserve">oise </w:t>
+      </w:r>
+      <w:r>
+        <w:rPr>
+          <w:sz w:val="20"/>
+          <w:szCs w:val="20"/>
+          <w:lang w:val="en-US"/>
+        </w:rPr>
+        <w:t>R</w:t>
+      </w:r>
+      <w:r>
+        <w:rPr>
+          <w:sz w:val="20"/>
+          <w:szCs w:val="20"/>
+          <w:lang w:val="en-US"/>
+        </w:rPr>
+        <w:t>atio (SINR)</w:t>
+      </w:r>
+      <w:r>
+        <w:rPr>
+          <w:sz w:val="20"/>
+          <w:szCs w:val="20"/>
+          <w:lang w:val="en-US"/>
+        </w:rPr>
+        <w:t xml:space="preserve">, Channel Quality Indicator (CQI), and the </w:t>
       </w:r>
       <w:r>
         <w:rPr>
@@ -327,15 +383,7 @@
           <w:szCs w:val="20"/>
           <w:lang w:val="en-US"/>
         </w:rPr>
-        <w:t xml:space="preserve"> </w:t>
-      </w:r>
-      <w:r>
-        <w:rPr>
-          <w:sz w:val="20"/>
-          <w:szCs w:val="20"/>
-          <w:lang w:val="en-US"/>
-        </w:rPr>
-        <w:t>and. pickle formats)</w:t>
+        <w:t xml:space="preserve"> and. pickle formats)</w:t>
       </w:r>
       <w:r>
         <w:rPr>
@@ -1296,6 +1344,7 @@
   <w:style w:type="character" w:default="1" w:styleId="DefaultParagraphFont">
     <w:name w:val="Default Paragraph Font"/>
     <w:uiPriority w:val="1"/>
+    <w:semiHidden/>
     <w:unhideWhenUsed/>
   </w:style>
   <w:style w:type="table" w:default="1" w:styleId="TableNormal">
